--- a/documentation/report5.docx
+++ b/documentation/report5.docx
@@ -71,17 +71,11 @@
     <w:p/>
     <w:p/>
     <w:p/>
-    <w:p/>
-    <w:p/>
-    <w:p/>
-    <w:p/>
-    <w:p/>
     <w:p>
       <w:pPr>
         <w:pStyle w:val="Nagwek1"/>
       </w:pPr>
       <w:r>
-        <w:lastRenderedPageBreak/>
         <w:t>Podsumowanie</w:t>
       </w:r>
     </w:p>
@@ -107,6 +101,7 @@
           <w:noProof/>
           <w:lang w:eastAsia="pl-PL"/>
         </w:rPr>
+        <w:lastRenderedPageBreak/>
         <w:drawing>
           <wp:inline distT="0" distB="0" distL="0" distR="0" wp14:anchorId="5F20CDBE" wp14:editId="762ED230">
             <wp:extent cx="5370394" cy="3657600"/>
@@ -124,13 +119,7 @@
     </w:p>
     <w:p>
       <w:r>
-        <w:t xml:space="preserve">Powyższy wykres został zrobiony na podstawie tabeli, która zawiera zsumowane wartości przypuszczalnej i </w:t>
-      </w:r>
-      <w:r>
-        <w:t>rzeczywistej</w:t>
-      </w:r>
-      <w:r>
-        <w:t xml:space="preserve"> czasochłonności. Dane zostały zebrane dzięki wtyczce „</w:t>
+        <w:t>Powyższy wykres został zrobiony na podstawie tabeli, która zawiera zsumowane wartości przypuszczalnej i rzeczywistej czasochłonności. Dane zostały zebrane dzięki wtyczce „</w:t>
       </w:r>
       <w:proofErr w:type="spellStart"/>
       <w:r>
@@ -991,238 +980,23 @@
       </w:tr>
     </w:tbl>
     <w:p/>
+    <w:p/>
+    <w:p>
+      <w:pPr>
+        <w:pStyle w:val="Nagwek2"/>
+      </w:pPr>
+      <w:r>
+        <w:t>Wnioski</w:t>
+      </w:r>
+    </w:p>
+    <w:p/>
+    <w:p/>
+    <w:p/>
+    <w:p/>
+    <w:p/>
     <w:p>
       <w:bookmarkStart w:id="0" w:name="_GoBack"/>
       <w:bookmarkEnd w:id="0"/>
-    </w:p>
-    <w:p>
-      <w:pPr>
-        <w:pStyle w:val="Nagwek2"/>
-      </w:pPr>
-      <w:r>
-        <w:lastRenderedPageBreak/>
-        <w:t>Wnioski</w:t>
-      </w:r>
-    </w:p>
-    <w:p>
-      <w:r>
-        <w:t xml:space="preserve">Przyznam, że to była pierwsza tego typu strona internetowa, którą rzeczywiście robiłam. Do tej pory moje prace dotyczyły praktycznie samego front-endu, albo jakiegoś wycinku np. same zapytania SQL. Jeszcze do niedawna wydawało mi się, że pisanie stron/aplikacji internetowych jest bardzo fajne i zajmujące. Teraz trochę zmienił mi się pogląd na tę działkę informatyki. Dość spora część zadań jest powtarzalna – na wielu podstronach trzeba było dodać bardzo podobny </w:t>
-      </w:r>
-      <w:proofErr w:type="spellStart"/>
-      <w:r>
-        <w:t>back</w:t>
-      </w:r>
-      <w:proofErr w:type="spellEnd"/>
-      <w:r>
-        <w:t xml:space="preserve">-end zajmujący się np. dodawaniem nowych rekordów do bazy. Jednak </w:t>
-      </w:r>
-      <w:r>
-        <w:t>nie</w:t>
-      </w:r>
-      <w:r>
-        <w:t xml:space="preserve"> można było użyć tego samego kodu, bo istniało kilka istotnych różnic.</w:t>
-      </w:r>
-    </w:p>
-    <w:p>
-      <w:r>
-        <w:t xml:space="preserve">Mimo to, mogę z pewnością stwierdzić, że środowisko Visual Studio z </w:t>
-      </w:r>
-      <w:proofErr w:type="spellStart"/>
-      <w:r>
-        <w:t>opensourcowym</w:t>
-      </w:r>
-      <w:proofErr w:type="spellEnd"/>
-      <w:r>
-        <w:t xml:space="preserve"> </w:t>
-      </w:r>
-      <w:proofErr w:type="spellStart"/>
-      <w:r>
-        <w:t>frameworkiem</w:t>
-      </w:r>
-      <w:proofErr w:type="spellEnd"/>
-      <w:r>
-        <w:t xml:space="preserve"> ASP.NET, biblioteką </w:t>
-      </w:r>
-      <w:proofErr w:type="spellStart"/>
-      <w:r>
-        <w:t>jQuery</w:t>
-      </w:r>
-      <w:proofErr w:type="spellEnd"/>
-      <w:r>
-        <w:t xml:space="preserve"> i </w:t>
-      </w:r>
-      <w:proofErr w:type="spellStart"/>
-      <w:r>
-        <w:t>backendem</w:t>
-      </w:r>
-      <w:proofErr w:type="spellEnd"/>
-      <w:r>
-        <w:t xml:space="preserve"> zrobionym w C# jest stosunkowo przyjemne dla osób początkujących. W Internecie </w:t>
-      </w:r>
-      <w:r>
-        <w:t>znajduje się</w:t>
-      </w:r>
-      <w:r>
-        <w:t xml:space="preserve"> bardzo dużo </w:t>
-      </w:r>
-      <w:proofErr w:type="spellStart"/>
-      <w:r>
-        <w:t>tutoriali</w:t>
-      </w:r>
-      <w:proofErr w:type="spellEnd"/>
-      <w:r>
-        <w:t xml:space="preserve"> i odpowiedzi na problemy, które pojawiają się podczas kodowania.</w:t>
-      </w:r>
-      <w:r>
-        <w:t xml:space="preserve"> Największą barierą do pokonania było dopasowanie odpowiednich elementów do siebie, tzn. dla widoków z rozszerzeniem </w:t>
-      </w:r>
-      <w:proofErr w:type="spellStart"/>
-      <w:r>
-        <w:t>aspx</w:t>
-      </w:r>
-      <w:proofErr w:type="spellEnd"/>
-      <w:r>
-        <w:t xml:space="preserve"> trzeba było znaleźć jak najprostszy sposób na zrobienie bazy danych oraz logiki, która będzie w stanie połączyć to wszystko. Znajdowanych propozycji było naprawdę wiele, ale w przypadku wybrania MVC trzeba by w jakiś sprytny sposób wrzucać uzyskiwane tabele do gotowych już widoków. W tym przypadku pracy byłoby dużo więcej, a efekty wizualne byłyby najprawdopodobniej gorsze.</w:t>
-      </w:r>
-    </w:p>
-    <w:p>
-      <w:r>
-        <w:t>Najprostszym elementem było zrobienie tabel i bazy danych – pewnie wynika to z mojego doświadczenia w tej dziedzinie. Natomiast pewnym zaskoczeniem dla mnie była elegancja wyglądu strony startowej zaraz po utworzeniu projektu. Zdziwi</w:t>
-      </w:r>
-      <w:r>
-        <w:t>ło mnie, że Visual Studio w tym przypadku proponuje naprawdę wiele praktycznie gotowych już „półproduktów”, jak m.in. kilka widoków, logika do logowania i rejestracji.</w:t>
-      </w:r>
-    </w:p>
-    <w:p>
-      <w:r>
-        <w:t>Gdy chodzi o język C#  to widzę w nim bardzo wiele podobieństw do C++.</w:t>
-      </w:r>
-      <w:r>
-        <w:t xml:space="preserve"> </w:t>
-      </w:r>
-      <w:r>
-        <w:t>Pod koniec pisania logiki praktycznie nie pamiętałam już</w:t>
-      </w:r>
-      <w:r>
-        <w:t>, że jest</w:t>
-      </w:r>
-      <w:r>
-        <w:t xml:space="preserve"> to</w:t>
-      </w:r>
-      <w:r>
-        <w:t xml:space="preserve"> inny język programowania. W </w:t>
-      </w:r>
-      <w:r>
-        <w:t xml:space="preserve">C# </w:t>
-      </w:r>
-      <w:r>
-        <w:t xml:space="preserve">podoba mi się to, że łatwo napisać </w:t>
-      </w:r>
-      <w:r>
-        <w:t xml:space="preserve">w nim </w:t>
-      </w:r>
-      <w:r>
-        <w:t>coś porządniejszeg</w:t>
-      </w:r>
-      <w:r>
-        <w:t>o</w:t>
-      </w:r>
-      <w:r>
-        <w:t>.</w:t>
-      </w:r>
-      <w:r>
-        <w:t xml:space="preserve"> </w:t>
-      </w:r>
-    </w:p>
-    <w:p>
-      <w:r>
-        <w:t xml:space="preserve">Przechodząc do organizacji pracy, to szczególnie przydał mi się Git. Mogłam bez problemu na innym </w:t>
-      </w:r>
-      <w:proofErr w:type="spellStart"/>
-      <w:r>
-        <w:t>branchu</w:t>
-      </w:r>
-      <w:proofErr w:type="spellEnd"/>
-      <w:r>
-        <w:t xml:space="preserve"> zacząć coś robić i etapami </w:t>
-      </w:r>
-      <w:proofErr w:type="spellStart"/>
-      <w:r>
-        <w:t>commitować</w:t>
-      </w:r>
-      <w:proofErr w:type="spellEnd"/>
-      <w:r>
-        <w:t xml:space="preserve">, a jeśli nie wyjdzie, to po prostu powrócić do poprzedniej wersji. Podoba mi się to, że mogę powrócić zarówno do poprzedniej wersji </w:t>
-      </w:r>
-      <w:proofErr w:type="spellStart"/>
-      <w:r>
-        <w:t>commita</w:t>
-      </w:r>
-      <w:proofErr w:type="spellEnd"/>
-      <w:r>
-        <w:t>, jak i do tego co jest już „</w:t>
-      </w:r>
-      <w:proofErr w:type="spellStart"/>
-      <w:r>
-        <w:t>spushowane</w:t>
-      </w:r>
-      <w:proofErr w:type="spellEnd"/>
-      <w:r>
-        <w:t>”.</w:t>
-      </w:r>
-    </w:p>
-    <w:p>
-      <w:r>
-        <w:t xml:space="preserve">Metodyka zwinna, a mianowicie tablica na </w:t>
-      </w:r>
-      <w:proofErr w:type="spellStart"/>
-      <w:r>
-        <w:t>Trello</w:t>
-      </w:r>
-      <w:proofErr w:type="spellEnd"/>
-      <w:r>
-        <w:t xml:space="preserve"> </w:t>
-      </w:r>
-      <w:r>
-        <w:rPr>
-          <w:rStyle w:val="Odwoanieprzypisudolnego"/>
-        </w:rPr>
-        <w:footnoteReference w:id="2"/>
-      </w:r>
-      <w:r>
-        <w:t xml:space="preserve"> </w:t>
-      </w:r>
-      <w:r>
-        <w:t xml:space="preserve">i sposób pracy nad projektem bardzo przydał się </w:t>
-      </w:r>
-      <w:r>
-        <w:t xml:space="preserve">szczególnie </w:t>
-      </w:r>
-      <w:r>
-        <w:t>na początku – przy planowaniu, ustalaniu wszystkich istotnych elementów dot. koncepcji projektu.</w:t>
-      </w:r>
-      <w:r>
-        <w:t xml:space="preserve"> Potem był wyznacznikiem postępów w pracy i wskazywał na to, ile jeszcze zostało do zrobienia. W </w:t>
-      </w:r>
-      <w:proofErr w:type="spellStart"/>
-      <w:r>
-        <w:t>Trello</w:t>
-      </w:r>
-      <w:proofErr w:type="spellEnd"/>
-      <w:r>
-        <w:t xml:space="preserve"> można oznaczyć inną osobę i ta osoba dostanie powiadomienie, widać na bieżąco, co jest w jakim stopniu skończone i bardzo istotne dla mnie jest to, że działa szybko (w przeciwieństwie do </w:t>
-      </w:r>
-      <w:proofErr w:type="spellStart"/>
-      <w:r>
-        <w:t>Jir</w:t>
-      </w:r>
-      <w:r>
-        <w:t>y</w:t>
-      </w:r>
-      <w:proofErr w:type="spellEnd"/>
-      <w:r>
-        <w:t>).</w:t>
-      </w:r>
     </w:p>
     <w:sectPr>
       <w:pgSz w:w="11906" w:h="16838"/>
@@ -1296,30 +1070,6 @@
         <w:t xml:space="preserve"> </w:t>
       </w:r>
       <w:hyperlink r:id="rId1" w:history="1">
-        <w:r>
-          <w:rPr>
-            <w:rStyle w:val="Hipercze"/>
-          </w:rPr>
-          <w:t>https://trello.com/b/S0kYwbQ4/pai2017gargulce</w:t>
-        </w:r>
-      </w:hyperlink>
-    </w:p>
-  </w:footnote>
-  <w:footnote w:id="2">
-    <w:p>
-      <w:pPr>
-        <w:pStyle w:val="Tekstprzypisudolnego"/>
-      </w:pPr>
-      <w:r>
-        <w:rPr>
-          <w:rStyle w:val="Odwoanieprzypisudolnego"/>
-        </w:rPr>
-        <w:footnoteRef/>
-      </w:r>
-      <w:r>
-        <w:t xml:space="preserve"> </w:t>
-      </w:r>
-      <w:hyperlink r:id="rId2" w:history="1">
         <w:r>
           <w:rPr>
             <w:rStyle w:val="Hipercze"/>
@@ -4721,11 +4471,11 @@
         </c:dLbls>
         <c:marker val="1"/>
         <c:smooth val="0"/>
-        <c:axId val="312036384"/>
-        <c:axId val="311158192"/>
+        <c:axId val="269124800"/>
+        <c:axId val="269124240"/>
       </c:lineChart>
       <c:catAx>
-        <c:axId val="312036384"/>
+        <c:axId val="269124800"/>
         <c:scaling>
           <c:orientation val="minMax"/>
         </c:scaling>
@@ -4768,7 +4518,7 @@
             <a:endParaRPr lang="pl-PL"/>
           </a:p>
         </c:txPr>
-        <c:crossAx val="311158192"/>
+        <c:crossAx val="269124240"/>
         <c:crosses val="autoZero"/>
         <c:auto val="1"/>
         <c:lblAlgn val="ctr"/>
@@ -4776,7 +4526,7 @@
         <c:noMultiLvlLbl val="0"/>
       </c:catAx>
       <c:valAx>
-        <c:axId val="311158192"/>
+        <c:axId val="269124240"/>
         <c:scaling>
           <c:orientation val="minMax"/>
         </c:scaling>
@@ -4827,7 +4577,7 @@
             <a:endParaRPr lang="pl-PL"/>
           </a:p>
         </c:txPr>
-        <c:crossAx val="312036384"/>
+        <c:crossAx val="269124800"/>
         <c:crosses val="autoZero"/>
         <c:crossBetween val="between"/>
         <c:minorUnit val="5"/>
@@ -5715,7 +5465,7 @@
 </file>
 
 <file path=customXml/itemProps1.xml><?xml version="1.0" encoding="utf-8"?>
-<ds:datastoreItem xmlns:ds="http://schemas.openxmlformats.org/officeDocument/2006/customXml" ds:itemID="{BDDE9AEC-E0A1-4B9C-A087-D2E3D352949A}">
+<ds:datastoreItem xmlns:ds="http://schemas.openxmlformats.org/officeDocument/2006/customXml" ds:itemID="{B97B0D46-3150-4694-B652-F13F2A4AA02D}">
   <ds:schemaRefs>
     <ds:schemaRef ds:uri="http://schemas.openxmlformats.org/officeDocument/2006/bibliography"/>
   </ds:schemaRefs>

--- a/documentation/report5.docx
+++ b/documentation/report5.docx
@@ -71,11 +71,17 @@
     <w:p/>
     <w:p/>
     <w:p/>
+    <w:p/>
+    <w:p/>
+    <w:p/>
+    <w:p/>
+    <w:p/>
     <w:p>
       <w:pPr>
         <w:pStyle w:val="Nagwek1"/>
       </w:pPr>
       <w:r>
+        <w:lastRenderedPageBreak/>
         <w:t>Podsumowanie</w:t>
       </w:r>
     </w:p>
@@ -101,7 +107,6 @@
           <w:noProof/>
           <w:lang w:eastAsia="pl-PL"/>
         </w:rPr>
-        <w:lastRenderedPageBreak/>
         <w:drawing>
           <wp:inline distT="0" distB="0" distL="0" distR="0" wp14:anchorId="5F20CDBE" wp14:editId="762ED230">
             <wp:extent cx="5370394" cy="3657600"/>
@@ -119,7 +124,13 @@
     </w:p>
     <w:p>
       <w:r>
-        <w:t>Powyższy wykres został zrobiony na podstawie tabeli, która zawiera zsumowane wartości przypuszczalnej i rzeczywistej czasochłonności. Dane zostały zebrane dzięki wtyczce „</w:t>
+        <w:t xml:space="preserve">Powyższy wykres został zrobiony na podstawie tabeli, która zawiera zsumowane wartości przypuszczalnej i </w:t>
+      </w:r>
+      <w:r>
+        <w:t>rzeczywistej</w:t>
+      </w:r>
+      <w:r>
+        <w:t xml:space="preserve"> czasochłonności. Dane zostały zebrane dzięki wtyczce „</w:t>
       </w:r>
       <w:proofErr w:type="spellStart"/>
       <w:r>
@@ -980,23 +991,238 @@
       </w:tr>
     </w:tbl>
     <w:p/>
-    <w:p/>
-    <w:p>
-      <w:pPr>
-        <w:pStyle w:val="Nagwek2"/>
-      </w:pPr>
-      <w:r>
-        <w:t>Wnioski</w:t>
-      </w:r>
-    </w:p>
-    <w:p/>
-    <w:p/>
-    <w:p/>
-    <w:p/>
-    <w:p/>
     <w:p>
       <w:bookmarkStart w:id="0" w:name="_GoBack"/>
       <w:bookmarkEnd w:id="0"/>
+    </w:p>
+    <w:p>
+      <w:pPr>
+        <w:pStyle w:val="Nagwek2"/>
+      </w:pPr>
+      <w:r>
+        <w:lastRenderedPageBreak/>
+        <w:t>Wnioski</w:t>
+      </w:r>
+    </w:p>
+    <w:p>
+      <w:r>
+        <w:t xml:space="preserve">Przyznam, że to była pierwsza tego typu strona internetowa, którą rzeczywiście robiłam. Do tej pory moje prace dotyczyły praktycznie samego front-endu, albo jakiegoś wycinku np. same zapytania SQL. Jeszcze do niedawna wydawało mi się, że pisanie stron/aplikacji internetowych jest bardzo fajne i zajmujące. Teraz trochę zmienił mi się pogląd na tę działkę informatyki. Dość spora część zadań jest powtarzalna – na wielu podstronach trzeba było dodać bardzo podobny </w:t>
+      </w:r>
+      <w:proofErr w:type="spellStart"/>
+      <w:r>
+        <w:t>back</w:t>
+      </w:r>
+      <w:proofErr w:type="spellEnd"/>
+      <w:r>
+        <w:t xml:space="preserve">-end zajmujący się np. dodawaniem nowych rekordów do bazy. Jednak </w:t>
+      </w:r>
+      <w:r>
+        <w:t>nie</w:t>
+      </w:r>
+      <w:r>
+        <w:t xml:space="preserve"> można było użyć tego samego kodu, bo istniało kilka istotnych różnic.</w:t>
+      </w:r>
+    </w:p>
+    <w:p>
+      <w:r>
+        <w:t xml:space="preserve">Mimo to, mogę z pewnością stwierdzić, że środowisko Visual Studio z </w:t>
+      </w:r>
+      <w:proofErr w:type="spellStart"/>
+      <w:r>
+        <w:t>opensourcowym</w:t>
+      </w:r>
+      <w:proofErr w:type="spellEnd"/>
+      <w:r>
+        <w:t xml:space="preserve"> </w:t>
+      </w:r>
+      <w:proofErr w:type="spellStart"/>
+      <w:r>
+        <w:t>frameworkiem</w:t>
+      </w:r>
+      <w:proofErr w:type="spellEnd"/>
+      <w:r>
+        <w:t xml:space="preserve"> ASP.NET, biblioteką </w:t>
+      </w:r>
+      <w:proofErr w:type="spellStart"/>
+      <w:r>
+        <w:t>jQuery</w:t>
+      </w:r>
+      <w:proofErr w:type="spellEnd"/>
+      <w:r>
+        <w:t xml:space="preserve"> i </w:t>
+      </w:r>
+      <w:proofErr w:type="spellStart"/>
+      <w:r>
+        <w:t>backendem</w:t>
+      </w:r>
+      <w:proofErr w:type="spellEnd"/>
+      <w:r>
+        <w:t xml:space="preserve"> zrobionym w C# jest stosunkowo przyjemne dla osób początkujących. W Internecie </w:t>
+      </w:r>
+      <w:r>
+        <w:t>znajduje się</w:t>
+      </w:r>
+      <w:r>
+        <w:t xml:space="preserve"> bardzo dużo </w:t>
+      </w:r>
+      <w:proofErr w:type="spellStart"/>
+      <w:r>
+        <w:t>tutoriali</w:t>
+      </w:r>
+      <w:proofErr w:type="spellEnd"/>
+      <w:r>
+        <w:t xml:space="preserve"> i odpowiedzi na problemy, które pojawiają się podczas kodowania.</w:t>
+      </w:r>
+      <w:r>
+        <w:t xml:space="preserve"> Największą barierą do pokonania było dopasowanie odpowiednich elementów do siebie, tzn. dla widoków z rozszerzeniem </w:t>
+      </w:r>
+      <w:proofErr w:type="spellStart"/>
+      <w:r>
+        <w:t>aspx</w:t>
+      </w:r>
+      <w:proofErr w:type="spellEnd"/>
+      <w:r>
+        <w:t xml:space="preserve"> trzeba było znaleźć jak najprostszy sposób na zrobienie bazy danych oraz logiki, która będzie w stanie połączyć to wszystko. Znajdowanych propozycji było naprawdę wiele, ale w przypadku wybrania MVC trzeba by w jakiś sprytny sposób wrzucać uzyskiwane tabele do gotowych już widoków. W tym przypadku pracy byłoby dużo więcej, a efekty wizualne byłyby najprawdopodobniej gorsze.</w:t>
+      </w:r>
+    </w:p>
+    <w:p>
+      <w:r>
+        <w:t>Najprostszym elementem było zrobienie tabel i bazy danych – pewnie wynika to z mojego doświadczenia w tej dziedzinie. Natomiast pewnym zaskoczeniem dla mnie była elegancja wyglądu strony startowej zaraz po utworzeniu projektu. Zdziwi</w:t>
+      </w:r>
+      <w:r>
+        <w:t>ło mnie, że Visual Studio w tym przypadku proponuje naprawdę wiele praktycznie gotowych już „półproduktów”, jak m.in. kilka widoków, logika do logowania i rejestracji.</w:t>
+      </w:r>
+    </w:p>
+    <w:p>
+      <w:r>
+        <w:t>Gdy chodzi o język C#  to widzę w nim bardzo wiele podobieństw do C++.</w:t>
+      </w:r>
+      <w:r>
+        <w:t xml:space="preserve"> </w:t>
+      </w:r>
+      <w:r>
+        <w:t>Pod koniec pisania logiki praktycznie nie pamiętałam już</w:t>
+      </w:r>
+      <w:r>
+        <w:t>, że jest</w:t>
+      </w:r>
+      <w:r>
+        <w:t xml:space="preserve"> to</w:t>
+      </w:r>
+      <w:r>
+        <w:t xml:space="preserve"> inny język programowania. W </w:t>
+      </w:r>
+      <w:r>
+        <w:t xml:space="preserve">C# </w:t>
+      </w:r>
+      <w:r>
+        <w:t xml:space="preserve">podoba mi się to, że łatwo napisać </w:t>
+      </w:r>
+      <w:r>
+        <w:t xml:space="preserve">w nim </w:t>
+      </w:r>
+      <w:r>
+        <w:t>coś porządniejszeg</w:t>
+      </w:r>
+      <w:r>
+        <w:t>o</w:t>
+      </w:r>
+      <w:r>
+        <w:t>.</w:t>
+      </w:r>
+      <w:r>
+        <w:t xml:space="preserve"> </w:t>
+      </w:r>
+    </w:p>
+    <w:p>
+      <w:r>
+        <w:t xml:space="preserve">Przechodząc do organizacji pracy, to szczególnie przydał mi się Git. Mogłam bez problemu na innym </w:t>
+      </w:r>
+      <w:proofErr w:type="spellStart"/>
+      <w:r>
+        <w:t>branchu</w:t>
+      </w:r>
+      <w:proofErr w:type="spellEnd"/>
+      <w:r>
+        <w:t xml:space="preserve"> zacząć coś robić i etapami </w:t>
+      </w:r>
+      <w:proofErr w:type="spellStart"/>
+      <w:r>
+        <w:t>commitować</w:t>
+      </w:r>
+      <w:proofErr w:type="spellEnd"/>
+      <w:r>
+        <w:t xml:space="preserve">, a jeśli nie wyjdzie, to po prostu powrócić do poprzedniej wersji. Podoba mi się to, że mogę powrócić zarówno do poprzedniej wersji </w:t>
+      </w:r>
+      <w:proofErr w:type="spellStart"/>
+      <w:r>
+        <w:t>commita</w:t>
+      </w:r>
+      <w:proofErr w:type="spellEnd"/>
+      <w:r>
+        <w:t>, jak i do tego co jest już „</w:t>
+      </w:r>
+      <w:proofErr w:type="spellStart"/>
+      <w:r>
+        <w:t>spushowane</w:t>
+      </w:r>
+      <w:proofErr w:type="spellEnd"/>
+      <w:r>
+        <w:t>”.</w:t>
+      </w:r>
+    </w:p>
+    <w:p>
+      <w:r>
+        <w:t xml:space="preserve">Metodyka zwinna, a mianowicie tablica na </w:t>
+      </w:r>
+      <w:proofErr w:type="spellStart"/>
+      <w:r>
+        <w:t>Trello</w:t>
+      </w:r>
+      <w:proofErr w:type="spellEnd"/>
+      <w:r>
+        <w:t xml:space="preserve"> </w:t>
+      </w:r>
+      <w:r>
+        <w:rPr>
+          <w:rStyle w:val="Odwoanieprzypisudolnego"/>
+        </w:rPr>
+        <w:footnoteReference w:id="2"/>
+      </w:r>
+      <w:r>
+        <w:t xml:space="preserve"> </w:t>
+      </w:r>
+      <w:r>
+        <w:t xml:space="preserve">i sposób pracy nad projektem bardzo przydał się </w:t>
+      </w:r>
+      <w:r>
+        <w:t xml:space="preserve">szczególnie </w:t>
+      </w:r>
+      <w:r>
+        <w:t>na początku – przy planowaniu, ustalaniu wszystkich istotnych elementów dot. koncepcji projektu.</w:t>
+      </w:r>
+      <w:r>
+        <w:t xml:space="preserve"> Potem był wyznacznikiem postępów w pracy i wskazywał na to, ile jeszcze zostało do zrobienia. W </w:t>
+      </w:r>
+      <w:proofErr w:type="spellStart"/>
+      <w:r>
+        <w:t>Trello</w:t>
+      </w:r>
+      <w:proofErr w:type="spellEnd"/>
+      <w:r>
+        <w:t xml:space="preserve"> można oznaczyć inną osobę i ta osoba dostanie powiadomienie, widać na bieżąco, co jest w jakim stopniu skończone i bardzo istotne dla mnie jest to, że działa szybko (w przeciwieństwie do </w:t>
+      </w:r>
+      <w:proofErr w:type="spellStart"/>
+      <w:r>
+        <w:t>Jir</w:t>
+      </w:r>
+      <w:r>
+        <w:t>y</w:t>
+      </w:r>
+      <w:proofErr w:type="spellEnd"/>
+      <w:r>
+        <w:t>).</w:t>
+      </w:r>
     </w:p>
     <w:sectPr>
       <w:pgSz w:w="11906" w:h="16838"/>
@@ -1070,6 +1296,30 @@
         <w:t xml:space="preserve"> </w:t>
       </w:r>
       <w:hyperlink r:id="rId1" w:history="1">
+        <w:r>
+          <w:rPr>
+            <w:rStyle w:val="Hipercze"/>
+          </w:rPr>
+          <w:t>https://trello.com/b/S0kYwbQ4/pai2017gargulce</w:t>
+        </w:r>
+      </w:hyperlink>
+    </w:p>
+  </w:footnote>
+  <w:footnote w:id="2">
+    <w:p>
+      <w:pPr>
+        <w:pStyle w:val="Tekstprzypisudolnego"/>
+      </w:pPr>
+      <w:r>
+        <w:rPr>
+          <w:rStyle w:val="Odwoanieprzypisudolnego"/>
+        </w:rPr>
+        <w:footnoteRef/>
+      </w:r>
+      <w:r>
+        <w:t xml:space="preserve"> </w:t>
+      </w:r>
+      <w:hyperlink r:id="rId2" w:history="1">
         <w:r>
           <w:rPr>
             <w:rStyle w:val="Hipercze"/>
@@ -4471,11 +4721,11 @@
         </c:dLbls>
         <c:marker val="1"/>
         <c:smooth val="0"/>
-        <c:axId val="269124800"/>
-        <c:axId val="269124240"/>
+        <c:axId val="312036384"/>
+        <c:axId val="311158192"/>
       </c:lineChart>
       <c:catAx>
-        <c:axId val="269124800"/>
+        <c:axId val="312036384"/>
         <c:scaling>
           <c:orientation val="minMax"/>
         </c:scaling>
@@ -4518,7 +4768,7 @@
             <a:endParaRPr lang="pl-PL"/>
           </a:p>
         </c:txPr>
-        <c:crossAx val="269124240"/>
+        <c:crossAx val="311158192"/>
         <c:crosses val="autoZero"/>
         <c:auto val="1"/>
         <c:lblAlgn val="ctr"/>
@@ -4526,7 +4776,7 @@
         <c:noMultiLvlLbl val="0"/>
       </c:catAx>
       <c:valAx>
-        <c:axId val="269124240"/>
+        <c:axId val="311158192"/>
         <c:scaling>
           <c:orientation val="minMax"/>
         </c:scaling>
@@ -4577,7 +4827,7 @@
             <a:endParaRPr lang="pl-PL"/>
           </a:p>
         </c:txPr>
-        <c:crossAx val="269124800"/>
+        <c:crossAx val="312036384"/>
         <c:crosses val="autoZero"/>
         <c:crossBetween val="between"/>
         <c:minorUnit val="5"/>
@@ -5465,7 +5715,7 @@
 </file>
 
 <file path=customXml/itemProps1.xml><?xml version="1.0" encoding="utf-8"?>
-<ds:datastoreItem xmlns:ds="http://schemas.openxmlformats.org/officeDocument/2006/customXml" ds:itemID="{B97B0D46-3150-4694-B652-F13F2A4AA02D}">
+<ds:datastoreItem xmlns:ds="http://schemas.openxmlformats.org/officeDocument/2006/customXml" ds:itemID="{BDDE9AEC-E0A1-4B9C-A087-D2E3D352949A}">
   <ds:schemaRefs>
     <ds:schemaRef ds:uri="http://schemas.openxmlformats.org/officeDocument/2006/bibliography"/>
   </ds:schemaRefs>
